--- a/常见面试题.docx
+++ b/常见面试题.docx
@@ -145,6 +145,7 @@
           <w:szCs w:val="18"/>
         </w:rPr>
       </w:pPr>
+      <w:bookmarkStart w:id="0" w:name="OLE_LINK1"/>
       <w:r>
         <w:rPr>
           <w:rFonts w:ascii="宋体" w:eastAsia="宋体" w:hAnsi="宋体" w:cs="宋体"/>
@@ -153,7 +154,18 @@
           <w:sz w:val="18"/>
           <w:szCs w:val="18"/>
         </w:rPr>
-        <w:t>white-space: nowrap;</w:t>
+        <w:t>white</w:t>
+      </w:r>
+      <w:bookmarkEnd w:id="0"/>
+      <w:r>
+        <w:rPr>
+          <w:rFonts w:ascii="宋体" w:eastAsia="宋体" w:hAnsi="宋体" w:cs="宋体"/>
+          <w:color w:val="0000FF"/>
+          <w:kern w:val="0"/>
+          <w:sz w:val="18"/>
+          <w:szCs w:val="18"/>
+        </w:rPr>
+        <w:t>-space: nowrap;</w:t>
       </w:r>
     </w:p>
     <w:p>
@@ -240,8 +252,8 @@
         </w:rPr>
         <w:t xml:space="preserve">-webkit-line-clamp: 3;    </w:t>
       </w:r>
-      <w:bookmarkStart w:id="0" w:name="_GoBack"/>
-      <w:bookmarkEnd w:id="0"/>
+      <w:bookmarkStart w:id="1" w:name="_GoBack"/>
+      <w:bookmarkEnd w:id="1"/>
     </w:p>
     <w:p>
       <w:pPr>
